--- a/Lab07/Especificação-de-caso-de-uso-preenchido-EUC12.docx
+++ b/Lab07/Especificação-de-caso-de-uso-preenchido-EUC12.docx
@@ -94,25 +94,7 @@
           <w:sz w:val="24"/>
           <w:szCs w:val="18"/>
         </w:rPr>
-        <w:t>Para</w:t>
-      </w:r>
-      <w:r>
-        <w:rPr>
-          <w:rFonts w:cs="Arial"/>
-          <w:color w:val="000000" w:themeColor="text1"/>
-          <w:sz w:val="24"/>
-          <w:szCs w:val="18"/>
-        </w:rPr>
-        <w:t>r</w:t>
-      </w:r>
-      <w:r>
-        <w:rPr>
-          <w:rFonts w:cs="Arial"/>
-          <w:color w:val="000000" w:themeColor="text1"/>
-          <w:sz w:val="24"/>
-          <w:szCs w:val="18"/>
-        </w:rPr>
-        <w:t xml:space="preserve"> Gravação</w:t>
+        <w:t>Visualizar Conversas</w:t>
       </w:r>
     </w:p>
     <w:p>
@@ -216,23 +198,8 @@
                 <w:sz w:val="20"/>
                 <w:szCs w:val="20"/>
               </w:rPr>
-              <w:t xml:space="preserve">Start </w:t>
+              <w:t>Start Share</w:t>
             </w:r>
-            <w:proofErr w:type="spellStart"/>
-            <w:r>
-              <w:rPr>
-                <w:rFonts w:cs="Arial"/>
-                <w:b/>
-                <w:bCs/>
-                <w:i w:val="0"/>
-                <w:iCs w:val="0"/>
-                <w:color w:val="FFFFFF" w:themeColor="background1"/>
-                <w:sz w:val="20"/>
-                <w:szCs w:val="20"/>
-              </w:rPr>
-              <w:t>Share</w:t>
-            </w:r>
-            <w:proofErr w:type="spellEnd"/>
           </w:p>
         </w:tc>
       </w:tr>
@@ -2042,7 +2009,7 @@
                 <w:b/>
                 <w:color w:val="FFFFFF" w:themeColor="background1"/>
               </w:rPr>
-              <w:t xml:space="preserve">FB  </w:t>
+              <w:t xml:space="preserve">FB </w:t>
             </w:r>
             <w:r>
               <w:rPr>
@@ -2050,7 +2017,7 @@
                 <w:b/>
                 <w:color w:val="FFFFFF" w:themeColor="background1"/>
               </w:rPr>
-              <w:t>&lt;Título&gt;</w:t>
+              <w:t>Visualizar Conversas</w:t>
             </w:r>
           </w:p>
         </w:tc>
@@ -5025,20 +4992,8 @@
                 <w:sz w:val="20"/>
                 <w:szCs w:val="20"/>
               </w:rPr>
-              <w:t xml:space="preserve"> e </w:t>
+              <w:t xml:space="preserve"> e Hint</w:t>
             </w:r>
-            <w:proofErr w:type="spellStart"/>
-            <w:r>
-              <w:rPr>
-                <w:rFonts w:ascii="Arial" w:hAnsi="Arial" w:cs="Arial"/>
-                <w:b/>
-                <w:color w:val="FFFFFF" w:themeColor="background1"/>
-                <w:sz w:val="20"/>
-                <w:szCs w:val="20"/>
-              </w:rPr>
-              <w:t>Hint</w:t>
-            </w:r>
-            <w:proofErr w:type="spellEnd"/>
           </w:p>
         </w:tc>
         <w:tc>
@@ -8342,20 +8297,8 @@
               <w:sz w:val="20"/>
               <w:szCs w:val="20"/>
             </w:rPr>
-            <w:t xml:space="preserve">Start </w:t>
+            <w:t>Start Share</w:t>
           </w:r>
-          <w:proofErr w:type="spellStart"/>
-          <w:r>
-            <w:rPr>
-              <w:rFonts w:ascii="Arial" w:hAnsi="Arial" w:cs="Arial"/>
-              <w:b/>
-              <w:bCs/>
-              <w:sz w:val="20"/>
-              <w:szCs w:val="20"/>
-            </w:rPr>
-            <w:t>Share</w:t>
-          </w:r>
-          <w:proofErr w:type="spellEnd"/>
         </w:p>
       </w:tc>
     </w:tr>
@@ -14952,7 +14895,7 @@
 </file>
 
 <file path=customXml/itemProps1.xml><?xml version="1.0" encoding="utf-8"?>
-<ds:datastoreItem xmlns:ds="http://schemas.openxmlformats.org/officeDocument/2006/customXml" ds:itemID="{81D921AB-6A14-4992-A2EB-B9283696FA97}">
+<ds:datastoreItem xmlns:ds="http://schemas.openxmlformats.org/officeDocument/2006/customXml" ds:itemID="{27D141FA-9DDD-409A-93EC-3CE3C0564B3B}">
   <ds:schemaRefs>
     <ds:schemaRef ds:uri="http://schemas.openxmlformats.org/officeDocument/2006/bibliography"/>
   </ds:schemaRefs>
